--- a/documentation/what to do & understnding.docx
+++ b/documentation/what to do & understnding.docx
@@ -1416,11 +1416,41 @@
       </w:pPr>
     </w:p>
     <w:p>
-      <w:pPr>
-        <w:rPr>
-          <w:b/>
-          <w:bCs/>
-        </w:rPr>
+      <w:r>
+        <w:t>MAKE OR BREAK HOLIDAY</w:t>
+      </w:r>
+    </w:p>
+    <w:p>
+      <w:pPr>
+        <w:pStyle w:val="ListParagraph"/>
+        <w:numPr>
+          <w:ilvl w:val="0"/>
+          <w:numId w:val="2"/>
+        </w:numPr>
+      </w:pPr>
+      <w:r>
+        <w:t>4 -6 hours per day for project work</w:t>
+      </w:r>
+    </w:p>
+    <w:p>
+      <w:pPr>
+        <w:pStyle w:val="ListParagraph"/>
+        <w:numPr>
+          <w:ilvl w:val="0"/>
+          <w:numId w:val="2"/>
+        </w:numPr>
+      </w:pPr>
+      <w:r>
+        <w:t>Write down or keep the record the hours I have done everyday</w:t>
+      </w:r>
+    </w:p>
+    <w:p>
+      <w:pPr>
+        <w:pStyle w:val="ListParagraph"/>
+        <w:numPr>
+          <w:ilvl w:val="0"/>
+          <w:numId w:val="2"/>
+        </w:numPr>
       </w:pPr>
     </w:p>
     <w:sectPr>
